--- a/Assignment_2.docx
+++ b/Assignment_2.docx
@@ -812,21 +812,47 @@
     </w:p>
     <w:p>
       <w:pPr>
-        <w:pStyle w:val="HTMLPreformatted"/>
         <w:shd w:val="clear" w:color="auto" w:fill="2B2B2B"/>
-        <w:rPr>
-          <w:color w:val="A9B7C6"/>
-        </w:rPr>
-      </w:pPr>
-      <w:r>
-        <w:rPr>
+        <w:tabs>
+          <w:tab w:val="left" w:pos="916"/>
+          <w:tab w:val="left" w:pos="1832"/>
+          <w:tab w:val="left" w:pos="2748"/>
+          <w:tab w:val="left" w:pos="3664"/>
+          <w:tab w:val="left" w:pos="4580"/>
+          <w:tab w:val="left" w:pos="5496"/>
+          <w:tab w:val="left" w:pos="6412"/>
+          <w:tab w:val="left" w:pos="7328"/>
+          <w:tab w:val="left" w:pos="8244"/>
+          <w:tab w:val="left" w:pos="9160"/>
+          <w:tab w:val="left" w:pos="10076"/>
+          <w:tab w:val="left" w:pos="10992"/>
+          <w:tab w:val="left" w:pos="11908"/>
+          <w:tab w:val="left" w:pos="12824"/>
+          <w:tab w:val="left" w:pos="13740"/>
+          <w:tab w:val="left" w:pos="14656"/>
+        </w:tabs>
+        <w:rPr>
+          <w:rFonts w:ascii="Courier New" w:hAnsi="Courier New" w:cs="Courier New"/>
+          <w:color w:val="A9B7C6"/>
+          <w:sz w:val="20"/>
+          <w:szCs w:val="20"/>
+        </w:rPr>
+      </w:pPr>
+      <w:r>
+        <w:rPr>
+          <w:rFonts w:ascii="Courier New" w:hAnsi="Courier New" w:cs="Courier New"/>
           <w:color w:val="CC7832"/>
+          <w:sz w:val="20"/>
+          <w:szCs w:val="20"/>
         </w:rPr>
         <w:t xml:space="preserve">class </w:t>
       </w:r>
       <w:r>
         <w:rPr>
-          <w:color w:val="A9B7C6"/>
+          <w:rFonts w:ascii="Courier New" w:hAnsi="Courier New" w:cs="Courier New"/>
+          <w:color w:val="A9B7C6"/>
+          <w:sz w:val="20"/>
+          <w:szCs w:val="20"/>
         </w:rPr>
         <w:t>Test(</w:t>
       </w:r>
@@ -834,7 +860,10 @@
       <w:proofErr w:type="gramStart"/>
       <w:r>
         <w:rPr>
-          <w:color w:val="A9B7C6"/>
+          <w:rFonts w:ascii="Courier New" w:hAnsi="Courier New" w:cs="Courier New"/>
+          <w:color w:val="A9B7C6"/>
+          <w:sz w:val="20"/>
+          <w:szCs w:val="20"/>
         </w:rPr>
         <w:t>unittest.TestCase</w:t>
       </w:r>
@@ -842,52 +871,76 @@
       <w:proofErr w:type="gramEnd"/>
       <w:r>
         <w:rPr>
-          <w:color w:val="A9B7C6"/>
+          <w:rFonts w:ascii="Courier New" w:hAnsi="Courier New" w:cs="Courier New"/>
+          <w:color w:val="A9B7C6"/>
+          <w:sz w:val="20"/>
+          <w:szCs w:val="20"/>
         </w:rPr>
         <w:t>):</w:t>
       </w:r>
       <w:r>
         <w:rPr>
-          <w:color w:val="A9B7C6"/>
+          <w:rFonts w:ascii="Courier New" w:hAnsi="Courier New" w:cs="Courier New"/>
+          <w:color w:val="A9B7C6"/>
+          <w:sz w:val="20"/>
+          <w:szCs w:val="20"/>
         </w:rPr>
         <w:br/>
         <w:t xml:space="preserve">  </w:t>
       </w:r>
       <w:r>
         <w:rPr>
+          <w:rFonts w:ascii="Courier New" w:hAnsi="Courier New" w:cs="Courier New"/>
           <w:color w:val="CC7832"/>
+          <w:sz w:val="20"/>
+          <w:szCs w:val="20"/>
         </w:rPr>
         <w:t xml:space="preserve">def </w:t>
       </w:r>
       <w:proofErr w:type="spellStart"/>
       <w:r>
         <w:rPr>
+          <w:rFonts w:ascii="Courier New" w:hAnsi="Courier New" w:cs="Courier New"/>
           <w:color w:val="FFC66D"/>
+          <w:sz w:val="20"/>
+          <w:szCs w:val="20"/>
         </w:rPr>
         <w:t>test_correct_palindrome</w:t>
       </w:r>
       <w:proofErr w:type="spellEnd"/>
       <w:r>
         <w:rPr>
-          <w:color w:val="A9B7C6"/>
+          <w:rFonts w:ascii="Courier New" w:hAnsi="Courier New" w:cs="Courier New"/>
+          <w:color w:val="A9B7C6"/>
+          <w:sz w:val="20"/>
+          <w:szCs w:val="20"/>
         </w:rPr>
         <w:t>(</w:t>
       </w:r>
       <w:r>
         <w:rPr>
+          <w:rFonts w:ascii="Courier New" w:hAnsi="Courier New" w:cs="Courier New"/>
           <w:color w:val="94558D"/>
+          <w:sz w:val="20"/>
+          <w:szCs w:val="20"/>
         </w:rPr>
         <w:t>self</w:t>
       </w:r>
       <w:r>
         <w:rPr>
-          <w:color w:val="A9B7C6"/>
+          <w:rFonts w:ascii="Courier New" w:hAnsi="Courier New" w:cs="Courier New"/>
+          <w:color w:val="A9B7C6"/>
+          <w:sz w:val="20"/>
+          <w:szCs w:val="20"/>
         </w:rPr>
         <w:t>):</w:t>
       </w:r>
       <w:r>
         <w:rPr>
-          <w:color w:val="A9B7C6"/>
+          <w:rFonts w:ascii="Courier New" w:hAnsi="Courier New" w:cs="Courier New"/>
+          <w:color w:val="A9B7C6"/>
+          <w:sz w:val="20"/>
+          <w:szCs w:val="20"/>
         </w:rPr>
         <w:br/>
         <w:t xml:space="preserve">    </w:t>
@@ -895,64 +948,94 @@
       <w:proofErr w:type="spellStart"/>
       <w:r>
         <w:rPr>
+          <w:rFonts w:ascii="Courier New" w:hAnsi="Courier New" w:cs="Courier New"/>
           <w:color w:val="94558D"/>
+          <w:sz w:val="20"/>
+          <w:szCs w:val="20"/>
         </w:rPr>
         <w:t>self</w:t>
       </w:r>
       <w:r>
         <w:rPr>
-          <w:color w:val="A9B7C6"/>
+          <w:rFonts w:ascii="Courier New" w:hAnsi="Courier New" w:cs="Courier New"/>
+          <w:color w:val="A9B7C6"/>
+          <w:sz w:val="20"/>
+          <w:szCs w:val="20"/>
         </w:rPr>
         <w:t>.assertEqual</w:t>
       </w:r>
       <w:proofErr w:type="spellEnd"/>
       <w:r>
         <w:rPr>
-          <w:color w:val="A9B7C6"/>
+          <w:rFonts w:ascii="Courier New" w:hAnsi="Courier New" w:cs="Courier New"/>
+          <w:color w:val="A9B7C6"/>
+          <w:sz w:val="20"/>
+          <w:szCs w:val="20"/>
         </w:rPr>
         <w:t>(</w:t>
       </w:r>
       <w:r>
         <w:rPr>
+          <w:rFonts w:ascii="Courier New" w:hAnsi="Courier New" w:cs="Courier New"/>
           <w:color w:val="6A8759"/>
+          <w:sz w:val="20"/>
+          <w:szCs w:val="20"/>
         </w:rPr>
         <w:t>"code"</w:t>
       </w:r>
       <w:r>
         <w:rPr>
+          <w:rFonts w:ascii="Courier New" w:hAnsi="Courier New" w:cs="Courier New"/>
           <w:color w:val="CC7832"/>
+          <w:sz w:val="20"/>
+          <w:szCs w:val="20"/>
         </w:rPr>
         <w:t xml:space="preserve">, </w:t>
       </w:r>
       <w:r>
         <w:rPr>
+          <w:rFonts w:ascii="Courier New" w:hAnsi="Courier New" w:cs="Courier New"/>
           <w:color w:val="6A8759"/>
+          <w:sz w:val="20"/>
+          <w:szCs w:val="20"/>
         </w:rPr>
         <w:t>"</w:t>
       </w:r>
       <w:proofErr w:type="spellStart"/>
       <w:r>
         <w:rPr>
+          <w:rFonts w:ascii="Courier New" w:hAnsi="Courier New" w:cs="Courier New"/>
           <w:color w:val="6A8759"/>
+          <w:sz w:val="20"/>
+          <w:szCs w:val="20"/>
         </w:rPr>
         <w:t>edoc</w:t>
       </w:r>
       <w:proofErr w:type="spellEnd"/>
       <w:r>
         <w:rPr>
+          <w:rFonts w:ascii="Courier New" w:hAnsi="Courier New" w:cs="Courier New"/>
           <w:color w:val="6A8759"/>
+          <w:sz w:val="20"/>
+          <w:szCs w:val="20"/>
         </w:rPr>
         <w:t>"</w:t>
       </w:r>
       <w:r>
         <w:rPr>
-          <w:color w:val="A9B7C6"/>
+          <w:rFonts w:ascii="Courier New" w:hAnsi="Courier New" w:cs="Courier New"/>
+          <w:color w:val="A9B7C6"/>
+          <w:sz w:val="20"/>
+          <w:szCs w:val="20"/>
         </w:rPr>
         <w:t>)</w:t>
       </w:r>
       <w:r>
         <w:rPr>
-          <w:color w:val="A9B7C6"/>
+          <w:rFonts w:ascii="Courier New" w:hAnsi="Courier New" w:cs="Courier New"/>
+          <w:color w:val="A9B7C6"/>
+          <w:sz w:val="20"/>
+          <w:szCs w:val="20"/>
         </w:rPr>
         <w:br/>
         <w:t xml:space="preserve">    </w:t>
@@ -960,44 +1043,158 @@
       <w:proofErr w:type="spellStart"/>
       <w:r>
         <w:rPr>
+          <w:rFonts w:ascii="Courier New" w:hAnsi="Courier New" w:cs="Courier New"/>
           <w:color w:val="94558D"/>
+          <w:sz w:val="20"/>
+          <w:szCs w:val="20"/>
         </w:rPr>
         <w:t>self</w:t>
       </w:r>
       <w:r>
         <w:rPr>
-          <w:color w:val="A9B7C6"/>
+          <w:rFonts w:ascii="Courier New" w:hAnsi="Courier New" w:cs="Courier New"/>
+          <w:color w:val="A9B7C6"/>
+          <w:sz w:val="20"/>
+          <w:szCs w:val="20"/>
         </w:rPr>
         <w:t>.assertEqual</w:t>
       </w:r>
       <w:proofErr w:type="spellEnd"/>
       <w:r>
         <w:rPr>
-          <w:color w:val="A9B7C6"/>
+          <w:rFonts w:ascii="Courier New" w:hAnsi="Courier New" w:cs="Courier New"/>
+          <w:color w:val="A9B7C6"/>
+          <w:sz w:val="20"/>
+          <w:szCs w:val="20"/>
         </w:rPr>
         <w:t>(</w:t>
       </w:r>
       <w:r>
         <w:rPr>
+          <w:rFonts w:ascii="Courier New" w:hAnsi="Courier New" w:cs="Courier New"/>
           <w:color w:val="6A8759"/>
+          <w:sz w:val="20"/>
+          <w:szCs w:val="20"/>
         </w:rPr>
         <w:t>"madam"</w:t>
       </w:r>
       <w:r>
         <w:rPr>
+          <w:rFonts w:ascii="Courier New" w:hAnsi="Courier New" w:cs="Courier New"/>
           <w:color w:val="CC7832"/>
+          <w:sz w:val="20"/>
+          <w:szCs w:val="20"/>
         </w:rPr>
         <w:t xml:space="preserve">, </w:t>
       </w:r>
       <w:r>
         <w:rPr>
+          <w:rFonts w:ascii="Courier New" w:hAnsi="Courier New" w:cs="Courier New"/>
           <w:color w:val="6A8759"/>
+          <w:sz w:val="20"/>
+          <w:szCs w:val="20"/>
         </w:rPr>
         <w:t>"madam"</w:t>
       </w:r>
       <w:r>
         <w:rPr>
-          <w:color w:val="A9B7C6"/>
+          <w:rFonts w:ascii="Courier New" w:hAnsi="Courier New" w:cs="Courier New"/>
+          <w:color w:val="A9B7C6"/>
+          <w:sz w:val="20"/>
+          <w:szCs w:val="20"/>
+        </w:rPr>
+        <w:t>)</w:t>
+      </w:r>
+      <w:r>
+        <w:rPr>
+          <w:rFonts w:ascii="Courier New" w:hAnsi="Courier New" w:cs="Courier New"/>
+          <w:color w:val="A9B7C6"/>
+          <w:sz w:val="20"/>
+          <w:szCs w:val="20"/>
+        </w:rPr>
+        <w:br/>
+        <w:t xml:space="preserve">    </w:t>
+      </w:r>
+      <w:proofErr w:type="spellStart"/>
+      <w:r>
+        <w:rPr>
+          <w:rFonts w:ascii="Courier New" w:hAnsi="Courier New" w:cs="Courier New"/>
+          <w:color w:val="94558D"/>
+          <w:sz w:val="20"/>
+          <w:szCs w:val="20"/>
+        </w:rPr>
+        <w:t>self</w:t>
+      </w:r>
+      <w:r>
+        <w:rPr>
+          <w:rFonts w:ascii="Courier New" w:hAnsi="Courier New" w:cs="Courier New"/>
+          <w:color w:val="A9B7C6"/>
+          <w:sz w:val="20"/>
+          <w:szCs w:val="20"/>
+        </w:rPr>
+        <w:t>.assertEqual</w:t>
+      </w:r>
+      <w:proofErr w:type="spellEnd"/>
+      <w:r>
+        <w:rPr>
+          <w:rFonts w:ascii="Courier New" w:hAnsi="Courier New" w:cs="Courier New"/>
+          <w:color w:val="A9B7C6"/>
+          <w:sz w:val="20"/>
+          <w:szCs w:val="20"/>
+        </w:rPr>
+        <w:t>(</w:t>
+      </w:r>
+      <w:r>
+        <w:rPr>
+          <w:rFonts w:ascii="Courier New" w:hAnsi="Courier New" w:cs="Courier New"/>
+          <w:color w:val="6A8759"/>
+          <w:sz w:val="20"/>
+          <w:szCs w:val="20"/>
+        </w:rPr>
+        <w:t>""</w:t>
+      </w:r>
+      <w:r>
+        <w:rPr>
+          <w:rFonts w:ascii="Courier New" w:hAnsi="Courier New" w:cs="Courier New"/>
+          <w:color w:val="A9B7C6"/>
+          <w:sz w:val="20"/>
+          <w:szCs w:val="20"/>
+        </w:rPr>
+        <w:t>)</w:t>
+      </w:r>
+      <w:r>
+        <w:rPr>
+          <w:rFonts w:ascii="Courier New" w:hAnsi="Courier New" w:cs="Courier New"/>
+          <w:color w:val="CC7832"/>
+          <w:sz w:val="20"/>
+          <w:szCs w:val="20"/>
+        </w:rPr>
+        <w:t xml:space="preserve">, </w:t>
+      </w:r>
+      <w:r>
+        <w:rPr>
+          <w:rFonts w:ascii="Courier New" w:hAnsi="Courier New" w:cs="Courier New"/>
+          <w:color w:val="A9B7C6"/>
+          <w:sz w:val="20"/>
+          <w:szCs w:val="20"/>
+        </w:rPr>
+        <w:t>(</w:t>
+      </w:r>
+      <w:r>
+        <w:rPr>
+          <w:rFonts w:ascii="Courier New" w:hAnsi="Courier New" w:cs="Courier New"/>
+          <w:color w:val="6A8759"/>
+          <w:sz w:val="20"/>
+          <w:szCs w:val="20"/>
+        </w:rPr>
+        <w:t>""</w:t>
+      </w:r>
+      <w:r>
+        <w:rPr>
+          <w:rFonts w:ascii="Courier New" w:hAnsi="Courier New" w:cs="Courier New"/>
+          <w:color w:val="A9B7C6"/>
+          <w:sz w:val="20"/>
+          <w:szCs w:val="20"/>
         </w:rPr>
         <w:t>)</w:t>
       </w:r>
@@ -1041,6 +1238,19 @@
       <w:proofErr w:type="gramEnd"/>
       <w:r>
         <w:t>= code</w:t>
+      </w:r>
+      <w:r>
+        <w:t>.</w:t>
+      </w:r>
+    </w:p>
+    <w:p>
+      <w:pPr>
+        <w:tabs>
+          <w:tab w:val="left" w:pos="1145"/>
+        </w:tabs>
+      </w:pPr>
+      <w:r>
+        <w:t>The last example is if the program can say False when the string is empty.</w:t>
       </w:r>
     </w:p>
     <w:p>
@@ -1406,7 +1616,6 @@
           <w:b/>
           <w:bCs/>
         </w:rPr>
-        <w:lastRenderedPageBreak/>
         <w:t xml:space="preserve">Task 6. </w:t>
       </w:r>
     </w:p>
@@ -2707,6 +2916,7 @@
         <w:rPr>
           <w:color w:val="A9B7C6"/>
         </w:rPr>
+        <w:lastRenderedPageBreak/>
         <w:br/>
       </w:r>
       <w:r>
